--- a/Greggs Products-help-Guide.docx
+++ b/Greggs Products-help-Guide.docx
@@ -235,6 +235,184 @@
           <w:noProof/>
         </w:rPr>
         <w:lastRenderedPageBreak/>
+        <w:t>Valid credentials</w:t>
+      </w:r>
+    </w:p>
+    <w:p>
+      <w:pPr>
+        <w:pStyle w:val="ListParagraph"/>
+        <w:rPr>
+          <w:noProof/>
+        </w:rPr>
+      </w:pPr>
+    </w:p>
+    <w:tbl>
+      <w:tblPr>
+        <w:tblStyle w:val="TableGrid"/>
+        <w:tblW w:w="0" w:type="auto"/>
+        <w:tblInd w:w="720" w:type="dxa"/>
+        <w:tblLook w:val="04A0" w:firstRow="1" w:lastRow="0" w:firstColumn="1" w:lastColumn="0" w:noHBand="0" w:noVBand="1"/>
+      </w:tblPr>
+      <w:tblGrid>
+        <w:gridCol w:w="2206"/>
+        <w:gridCol w:w="2030"/>
+      </w:tblGrid>
+      <w:tr>
+        <w:tc>
+          <w:tcPr>
+            <w:tcW w:w="2206" w:type="dxa"/>
+            <w:shd w:val="clear" w:color="auto" w:fill="002060"/>
+          </w:tcPr>
+          <w:p>
+            <w:pPr>
+              <w:rPr>
+                <w:noProof/>
+              </w:rPr>
+            </w:pPr>
+            <w:r>
+              <w:rPr>
+                <w:noProof/>
+              </w:rPr>
+              <w:t>username</w:t>
+            </w:r>
+          </w:p>
+        </w:tc>
+        <w:tc>
+          <w:tcPr>
+            <w:tcW w:w="2030" w:type="dxa"/>
+            <w:shd w:val="clear" w:color="auto" w:fill="002060"/>
+          </w:tcPr>
+          <w:p>
+            <w:pPr>
+              <w:pStyle w:val="ListParagraph"/>
+              <w:ind w:left="0"/>
+              <w:rPr>
+                <w:noProof/>
+              </w:rPr>
+            </w:pPr>
+            <w:r>
+              <w:rPr>
+                <w:noProof/>
+              </w:rPr>
+              <w:t>password</w:t>
+            </w:r>
+          </w:p>
+        </w:tc>
+      </w:tr>
+      <w:tr>
+        <w:tc>
+          <w:tcPr>
+            <w:tcW w:w="2206" w:type="dxa"/>
+          </w:tcPr>
+          <w:p>
+            <w:pPr>
+              <w:pStyle w:val="ListParagraph"/>
+              <w:ind w:left="0"/>
+              <w:rPr>
+                <w:noProof/>
+              </w:rPr>
+            </w:pPr>
+            <w:r>
+              <w:rPr>
+                <w:rFonts w:ascii="Cascadia Mono" w:hAnsi="Cascadia Mono" w:cs="Cascadia Mono"/>
+                <w:color w:val="A31515"/>
+                <w:sz w:val="19"/>
+                <w:szCs w:val="19"/>
+              </w:rPr>
+              <w:t>test1</w:t>
+            </w:r>
+          </w:p>
+        </w:tc>
+        <w:tc>
+          <w:tcPr>
+            <w:tcW w:w="2030" w:type="dxa"/>
+          </w:tcPr>
+          <w:p>
+            <w:pPr>
+              <w:pStyle w:val="ListParagraph"/>
+              <w:ind w:left="0"/>
+              <w:rPr>
+                <w:noProof/>
+              </w:rPr>
+            </w:pPr>
+            <w:r>
+              <w:rPr>
+                <w:rFonts w:ascii="Cascadia Mono" w:hAnsi="Cascadia Mono" w:cs="Cascadia Mono"/>
+                <w:color w:val="A31515"/>
+                <w:sz w:val="19"/>
+                <w:szCs w:val="19"/>
+              </w:rPr>
+              <w:t>password</w:t>
+            </w:r>
+          </w:p>
+        </w:tc>
+      </w:tr>
+      <w:tr>
+        <w:tc>
+          <w:tcPr>
+            <w:tcW w:w="2206" w:type="dxa"/>
+          </w:tcPr>
+          <w:p>
+            <w:pPr>
+              <w:rPr>
+                <w:noProof/>
+              </w:rPr>
+            </w:pPr>
+            <w:r>
+              <w:rPr>
+                <w:rFonts w:ascii="Cascadia Mono" w:hAnsi="Cascadia Mono" w:cs="Cascadia Mono"/>
+                <w:color w:val="A31515"/>
+                <w:sz w:val="19"/>
+                <w:szCs w:val="19"/>
+              </w:rPr>
+              <w:t>test2</w:t>
+            </w:r>
+          </w:p>
+        </w:tc>
+        <w:tc>
+          <w:tcPr>
+            <w:tcW w:w="2030" w:type="dxa"/>
+          </w:tcPr>
+          <w:p>
+            <w:pPr>
+              <w:pStyle w:val="ListParagraph"/>
+              <w:ind w:left="0"/>
+              <w:rPr>
+                <w:noProof/>
+              </w:rPr>
+            </w:pPr>
+            <w:r>
+              <w:rPr>
+                <w:rFonts w:ascii="Cascadia Mono" w:hAnsi="Cascadia Mono" w:cs="Cascadia Mono"/>
+                <w:color w:val="A31515"/>
+                <w:sz w:val="19"/>
+                <w:szCs w:val="19"/>
+              </w:rPr>
+              <w:t>password2</w:t>
+            </w:r>
+          </w:p>
+        </w:tc>
+      </w:tr>
+    </w:tbl>
+    <w:p>
+      <w:pPr>
+        <w:pStyle w:val="ListParagraph"/>
+        <w:rPr>
+          <w:noProof/>
+        </w:rPr>
+      </w:pPr>
+    </w:p>
+    <w:p>
+      <w:pPr>
+        <w:pStyle w:val="ListParagraph"/>
+        <w:rPr>
+          <w:noProof/>
+        </w:rPr>
+      </w:pPr>
+      <w:r>
+        <w:rPr>
+          <w:noProof/>
+        </w:rPr>
         <w:t xml:space="preserve">Hopefully you will get a token, copy yhen paste the token  into the Authorise section </w:t>
       </w:r>
     </w:p>
@@ -900,6 +1078,25 @@
       <w:contextualSpacing/>
     </w:pPr>
   </w:style>
+  <w:style w:type="table" w:styleId="TableGrid">
+    <w:name w:val="Table Grid"/>
+    <w:basedOn w:val="TableNormal"/>
+    <w:uiPriority w:val="59"/>
+    <w:rsid w:val="00923DBC"/>
+    <w:pPr>
+      <w:spacing w:after="0" w:line="240" w:lineRule="auto"/>
+    </w:pPr>
+    <w:tblPr>
+      <w:tblBorders>
+        <w:top w:val="single" w:sz="4" w:space="0" w:color="auto"/>
+        <w:left w:val="single" w:sz="4" w:space="0" w:color="auto"/>
+        <w:bottom w:val="single" w:sz="4" w:space="0" w:color="auto"/>
+        <w:right w:val="single" w:sz="4" w:space="0" w:color="auto"/>
+        <w:insideH w:val="single" w:sz="4" w:space="0" w:color="auto"/>
+        <w:insideV w:val="single" w:sz="4" w:space="0" w:color="auto"/>
+      </w:tblBorders>
+    </w:tblPr>
+  </w:style>
 </w:styles>
 </file>
 
